--- a/IT11.docx
+++ b/IT11.docx
@@ -115,9 +115,10 @@
         <w:spacing w:before="0" w:beforeAutospacing="0" w:after="120" w:afterAutospacing="0" w:line="15" w:lineRule="atLeast"/>
         <w:jc w:val="center"/>
         <w:rPr>
-          <w:rFonts w:hint="default" w:ascii="Times New Roman" w:hAnsi="Times New Roman" w:cs="Times New Roman"/>
-          <w:sz w:val="40"/>
-          <w:szCs w:val="40"/>
+          <w:rFonts w:hint="default" w:ascii="Times New Roman" w:hAnsi="Times New Roman" w:eastAsia="Times New Roman" w:cs="Times New Roman"/>
+          <w:sz w:val="40"/>
+          <w:szCs w:val="40"/>
+          <w:lang w:val="en-US" w:eastAsia="zh-CN"/>
         </w:rPr>
       </w:pPr>
       <w:r>
@@ -140,75 +141,139 @@
           <w:u w:val="none"/>
           <w:vertAlign w:val="baseline"/>
         </w:rPr>
-        <w:t>практической работы №7</w:t>
-      </w:r>
-    </w:p>
-    <w:p>
-      <w:pPr>
-        <w:spacing w:after="0" w:line="240" w:lineRule="auto"/>
-        <w:jc w:val="center"/>
+        <w:t>практической работы №</w:t>
+      </w:r>
+      <w:r>
+        <w:rPr>
+          <w:rFonts w:hint="default" w:cs="Times New Roman"/>
+          <w:i w:val="0"/>
+          <w:iCs w:val="0"/>
+          <w:color w:val="000000"/>
+          <w:sz w:val="40"/>
+          <w:szCs w:val="40"/>
+          <w:u w:val="none"/>
+          <w:vertAlign w:val="baseline"/>
+          <w:lang w:val="en-US"/>
+        </w:rPr>
+        <w:t>11</w:t>
+      </w:r>
+      <w:bookmarkStart w:id="0" w:name="_GoBack"/>
+      <w:bookmarkEnd w:id="0"/>
+    </w:p>
+    <w:p>
+      <w:pPr>
+        <w:spacing w:after="0" w:line="240" w:lineRule="auto"/>
+        <w:rPr>
+          <w:rFonts w:hint="default" w:ascii="Times New Roman" w:hAnsi="Times New Roman" w:eastAsia="Times New Roman" w:cs="Times New Roman"/>
+          <w:sz w:val="40"/>
+          <w:szCs w:val="40"/>
+          <w:lang w:eastAsia="zh-CN"/>
+        </w:rPr>
+      </w:pPr>
+    </w:p>
+    <w:p>
+      <w:pPr>
+        <w:spacing w:after="0" w:line="240" w:lineRule="auto"/>
+        <w:rPr>
+          <w:rFonts w:hint="default" w:ascii="Times New Roman" w:hAnsi="Times New Roman" w:eastAsia="Times New Roman" w:cs="Times New Roman"/>
+          <w:sz w:val="40"/>
+          <w:szCs w:val="40"/>
+          <w:lang w:eastAsia="zh-CN"/>
+        </w:rPr>
+      </w:pPr>
+    </w:p>
+    <w:p>
+      <w:pPr>
+        <w:spacing w:after="0" w:line="240" w:lineRule="auto"/>
+        <w:rPr>
+          <w:rFonts w:hint="default" w:ascii="Times New Roman" w:hAnsi="Times New Roman" w:eastAsia="Times New Roman" w:cs="Times New Roman"/>
+          <w:sz w:val="40"/>
+          <w:szCs w:val="40"/>
+          <w:lang w:eastAsia="zh-CN"/>
+        </w:rPr>
+      </w:pPr>
+    </w:p>
+    <w:p>
+      <w:pPr>
+        <w:spacing w:after="0" w:line="240" w:lineRule="auto"/>
+        <w:rPr>
+          <w:rFonts w:hint="default" w:ascii="Times New Roman" w:hAnsi="Times New Roman" w:eastAsia="Times New Roman" w:cs="Times New Roman"/>
+          <w:sz w:val="40"/>
+          <w:szCs w:val="40"/>
+          <w:lang w:eastAsia="zh-CN"/>
+        </w:rPr>
+      </w:pPr>
+    </w:p>
+    <w:p>
+      <w:pPr>
+        <w:spacing w:after="0" w:line="240" w:lineRule="auto"/>
+        <w:rPr>
+          <w:rFonts w:hint="default" w:ascii="Times New Roman" w:hAnsi="Times New Roman" w:eastAsia="Times New Roman" w:cs="Times New Roman"/>
+          <w:sz w:val="40"/>
+          <w:szCs w:val="40"/>
+          <w:lang w:eastAsia="zh-CN"/>
+        </w:rPr>
+      </w:pPr>
+    </w:p>
+    <w:p>
+      <w:pPr>
+        <w:spacing w:after="0" w:line="240" w:lineRule="auto"/>
+        <w:jc w:val="right"/>
+        <w:rPr>
+          <w:rFonts w:hint="default" w:ascii="Times New Roman" w:hAnsi="Times New Roman" w:eastAsia="Times New Roman" w:cs="Times New Roman"/>
+          <w:sz w:val="40"/>
+          <w:szCs w:val="40"/>
+          <w:lang w:eastAsia="zh-CN"/>
+        </w:rPr>
+      </w:pPr>
+      <w:r>
+        <w:rPr>
+          <w:rFonts w:hint="default" w:ascii="Times New Roman" w:hAnsi="Times New Roman" w:eastAsia="Times New Roman" w:cs="Times New Roman"/>
+          <w:sz w:val="40"/>
+          <w:szCs w:val="40"/>
+          <w:lang w:eastAsia="zh-CN"/>
+        </w:rPr>
+        <w:t>Выполнил:</w:t>
+      </w:r>
+    </w:p>
+    <w:p>
+      <w:pPr>
+        <w:spacing w:after="0" w:line="240" w:lineRule="auto"/>
+        <w:jc w:val="right"/>
+        <w:rPr>
+          <w:rFonts w:hint="default" w:ascii="Times New Roman" w:hAnsi="Times New Roman" w:eastAsia="Times New Roman" w:cs="Times New Roman"/>
+          <w:sz w:val="40"/>
+          <w:szCs w:val="40"/>
+          <w:lang w:eastAsia="zh-CN"/>
+        </w:rPr>
+      </w:pPr>
+      <w:r>
+        <w:rPr>
+          <w:rFonts w:hint="default" w:ascii="Times New Roman" w:hAnsi="Times New Roman" w:eastAsia="Times New Roman" w:cs="Times New Roman"/>
+          <w:sz w:val="40"/>
+          <w:szCs w:val="40"/>
+          <w:lang w:eastAsia="zh-CN"/>
+        </w:rPr>
+        <w:t>ст.гр.ЗРС2</w:t>
+      </w:r>
+      <w:r>
         <w:rPr>
           <w:rFonts w:hint="default" w:ascii="Times New Roman" w:hAnsi="Times New Roman" w:eastAsia="Times New Roman" w:cs="Times New Roman"/>
           <w:sz w:val="40"/>
           <w:szCs w:val="40"/>
           <w:lang w:val="ru-RU" w:eastAsia="zh-CN"/>
         </w:rPr>
-      </w:pPr>
-    </w:p>
-    <w:p>
-      <w:pPr>
-        <w:spacing w:after="0" w:line="240" w:lineRule="auto"/>
-        <w:rPr>
-          <w:rFonts w:hint="default" w:ascii="Times New Roman" w:hAnsi="Times New Roman" w:eastAsia="Times New Roman" w:cs="Times New Roman"/>
-          <w:sz w:val="40"/>
-          <w:szCs w:val="40"/>
-          <w:lang w:eastAsia="zh-CN"/>
-        </w:rPr>
-      </w:pPr>
-    </w:p>
-    <w:p>
-      <w:pPr>
-        <w:spacing w:after="0" w:line="240" w:lineRule="auto"/>
-        <w:rPr>
-          <w:rFonts w:hint="default" w:ascii="Times New Roman" w:hAnsi="Times New Roman" w:eastAsia="Times New Roman" w:cs="Times New Roman"/>
-          <w:sz w:val="40"/>
-          <w:szCs w:val="40"/>
-          <w:lang w:eastAsia="zh-CN"/>
-        </w:rPr>
-      </w:pPr>
-    </w:p>
-    <w:p>
-      <w:pPr>
-        <w:spacing w:after="0" w:line="240" w:lineRule="auto"/>
-        <w:rPr>
-          <w:rFonts w:hint="default" w:ascii="Times New Roman" w:hAnsi="Times New Roman" w:eastAsia="Times New Roman" w:cs="Times New Roman"/>
-          <w:sz w:val="40"/>
-          <w:szCs w:val="40"/>
-          <w:lang w:eastAsia="zh-CN"/>
-        </w:rPr>
-      </w:pPr>
-    </w:p>
-    <w:p>
-      <w:pPr>
-        <w:spacing w:after="0" w:line="240" w:lineRule="auto"/>
-        <w:rPr>
-          <w:rFonts w:hint="default" w:ascii="Times New Roman" w:hAnsi="Times New Roman" w:eastAsia="Times New Roman" w:cs="Times New Roman"/>
-          <w:sz w:val="40"/>
-          <w:szCs w:val="40"/>
-          <w:lang w:eastAsia="zh-CN"/>
-        </w:rPr>
-      </w:pPr>
-    </w:p>
-    <w:p>
-      <w:pPr>
-        <w:spacing w:after="0" w:line="240" w:lineRule="auto"/>
-        <w:rPr>
-          <w:rFonts w:hint="default" w:ascii="Times New Roman" w:hAnsi="Times New Roman" w:eastAsia="Times New Roman" w:cs="Times New Roman"/>
-          <w:sz w:val="40"/>
-          <w:szCs w:val="40"/>
-          <w:lang w:eastAsia="zh-CN"/>
-        </w:rPr>
-      </w:pPr>
+        <w:t>2</w:t>
+      </w:r>
+      <w:r>
+        <w:rPr>
+          <w:rFonts w:hint="default" w:ascii="Times New Roman" w:hAnsi="Times New Roman" w:eastAsia="Times New Roman" w:cs="Times New Roman"/>
+          <w:sz w:val="40"/>
+          <w:szCs w:val="40"/>
+          <w:lang w:eastAsia="zh-CN"/>
+        </w:rPr>
+        <w:t xml:space="preserve">02 </w:t>
+      </w:r>
     </w:p>
     <w:p>
       <w:pPr>
@@ -226,9 +291,54 @@
           <w:rFonts w:hint="default" w:ascii="Times New Roman" w:hAnsi="Times New Roman" w:eastAsia="Times New Roman" w:cs="Times New Roman"/>
           <w:sz w:val="40"/>
           <w:szCs w:val="40"/>
-          <w:lang w:eastAsia="zh-CN"/>
-        </w:rPr>
-        <w:t>Выполнил:</w:t>
+          <w:lang w:val="ru-RU" w:eastAsia="zh-CN"/>
+        </w:rPr>
+        <w:t>Дегтярев</w:t>
+      </w:r>
+      <w:r>
+        <w:rPr>
+          <w:rFonts w:hint="default" w:ascii="Times New Roman" w:hAnsi="Times New Roman" w:eastAsia="Times New Roman" w:cs="Times New Roman"/>
+          <w:sz w:val="40"/>
+          <w:szCs w:val="40"/>
+          <w:lang w:eastAsia="zh-CN"/>
+        </w:rPr>
+        <w:t xml:space="preserve"> </w:t>
+      </w:r>
+      <w:r>
+        <w:rPr>
+          <w:rFonts w:hint="default" w:ascii="Times New Roman" w:hAnsi="Times New Roman" w:eastAsia="Times New Roman" w:cs="Times New Roman"/>
+          <w:sz w:val="40"/>
+          <w:szCs w:val="40"/>
+          <w:lang w:val="ru-RU" w:eastAsia="zh-CN"/>
+        </w:rPr>
+        <w:t>А</w:t>
+      </w:r>
+      <w:r>
+        <w:rPr>
+          <w:rFonts w:hint="default" w:ascii="Times New Roman" w:hAnsi="Times New Roman" w:eastAsia="Times New Roman" w:cs="Times New Roman"/>
+          <w:sz w:val="40"/>
+          <w:szCs w:val="40"/>
+          <w:lang w:eastAsia="zh-CN"/>
+        </w:rPr>
+        <w:t>.</w:t>
+      </w:r>
+      <w:r>
+        <w:rPr>
+          <w:rFonts w:hint="default" w:ascii="Times New Roman" w:hAnsi="Times New Roman" w:eastAsia="Times New Roman" w:cs="Times New Roman"/>
+          <w:sz w:val="40"/>
+          <w:szCs w:val="40"/>
+          <w:lang w:val="ru-RU" w:eastAsia="zh-CN"/>
+        </w:rPr>
+        <w:t>В</w:t>
+      </w:r>
+      <w:r>
+        <w:rPr>
+          <w:rFonts w:hint="default" w:ascii="Times New Roman" w:hAnsi="Times New Roman" w:eastAsia="Times New Roman" w:cs="Times New Roman"/>
+          <w:sz w:val="40"/>
+          <w:szCs w:val="40"/>
+          <w:lang w:eastAsia="zh-CN"/>
+        </w:rPr>
+        <w:t>.</w:t>
       </w:r>
     </w:p>
     <w:p>
@@ -242,288 +352,184 @@
           <w:lang w:eastAsia="zh-CN"/>
         </w:rPr>
       </w:pPr>
-      <w:r>
-        <w:rPr>
-          <w:rFonts w:hint="default" w:ascii="Times New Roman" w:hAnsi="Times New Roman" w:eastAsia="Times New Roman" w:cs="Times New Roman"/>
-          <w:sz w:val="40"/>
-          <w:szCs w:val="40"/>
-          <w:lang w:eastAsia="zh-CN"/>
-        </w:rPr>
-        <w:t>ст.гр.ЗРС2</w:t>
-      </w:r>
-      <w:r>
+    </w:p>
+    <w:p>
+      <w:pPr>
+        <w:spacing w:after="0" w:line="240" w:lineRule="auto"/>
+        <w:jc w:val="right"/>
+        <w:rPr>
+          <w:rFonts w:hint="default" w:ascii="Times New Roman" w:hAnsi="Times New Roman" w:eastAsia="Times New Roman" w:cs="Times New Roman"/>
+          <w:sz w:val="40"/>
+          <w:szCs w:val="40"/>
+          <w:lang w:eastAsia="zh-CN"/>
+        </w:rPr>
+      </w:pPr>
+      <w:r>
+        <w:rPr>
+          <w:rFonts w:hint="default" w:ascii="Times New Roman" w:hAnsi="Times New Roman" w:eastAsia="Times New Roman" w:cs="Times New Roman"/>
+          <w:sz w:val="40"/>
+          <w:szCs w:val="40"/>
+          <w:lang w:eastAsia="zh-CN"/>
+        </w:rPr>
+        <w:t xml:space="preserve">Проверил: </w:t>
+      </w:r>
+    </w:p>
+    <w:p>
+      <w:pPr>
+        <w:spacing w:after="0" w:line="240" w:lineRule="auto"/>
+        <w:jc w:val="right"/>
         <w:rPr>
           <w:rFonts w:hint="default" w:ascii="Times New Roman" w:hAnsi="Times New Roman" w:eastAsia="Times New Roman" w:cs="Times New Roman"/>
           <w:sz w:val="40"/>
           <w:szCs w:val="40"/>
           <w:lang w:val="ru-RU" w:eastAsia="zh-CN"/>
         </w:rPr>
+      </w:pPr>
+      <w:r>
+        <w:rPr>
+          <w:rFonts w:hint="default" w:ascii="Times New Roman" w:hAnsi="Times New Roman" w:eastAsia="Times New Roman" w:cs="Times New Roman"/>
+          <w:sz w:val="40"/>
+          <w:szCs w:val="40"/>
+          <w:lang w:val="ru-RU" w:eastAsia="zh-CN"/>
+        </w:rPr>
+        <w:t>Кудряшев В</w:t>
+      </w:r>
+      <w:r>
+        <w:rPr>
+          <w:rFonts w:hint="default" w:ascii="Times New Roman" w:hAnsi="Times New Roman" w:eastAsia="Times New Roman" w:cs="Times New Roman"/>
+          <w:sz w:val="40"/>
+          <w:szCs w:val="40"/>
+          <w:lang w:eastAsia="zh-CN"/>
+        </w:rPr>
+        <w:t>.</w:t>
+      </w:r>
+      <w:r>
+        <w:rPr>
+          <w:rFonts w:hint="default" w:ascii="Times New Roman" w:hAnsi="Times New Roman" w:eastAsia="Times New Roman" w:cs="Times New Roman"/>
+          <w:sz w:val="40"/>
+          <w:szCs w:val="40"/>
+          <w:lang w:val="ru-RU" w:eastAsia="zh-CN"/>
+        </w:rPr>
+        <w:t>В.</w:t>
+      </w:r>
+    </w:p>
+    <w:p>
+      <w:pPr>
+        <w:spacing w:after="0" w:line="240" w:lineRule="auto"/>
+        <w:rPr>
+          <w:rFonts w:hint="default" w:ascii="Times New Roman" w:hAnsi="Times New Roman" w:eastAsia="Times New Roman" w:cs="Times New Roman"/>
+          <w:sz w:val="40"/>
+          <w:szCs w:val="40"/>
+          <w:lang w:eastAsia="zh-CN"/>
+        </w:rPr>
+      </w:pPr>
+    </w:p>
+    <w:p>
+      <w:pPr>
+        <w:spacing w:after="0" w:line="240" w:lineRule="auto"/>
+        <w:rPr>
+          <w:rFonts w:hint="default" w:ascii="Times New Roman" w:hAnsi="Times New Roman" w:eastAsia="Times New Roman" w:cs="Times New Roman"/>
+          <w:sz w:val="40"/>
+          <w:szCs w:val="40"/>
+          <w:lang w:eastAsia="zh-CN"/>
+        </w:rPr>
+      </w:pPr>
+    </w:p>
+    <w:p>
+      <w:pPr>
+        <w:spacing w:after="0" w:line="240" w:lineRule="auto"/>
+        <w:rPr>
+          <w:rFonts w:hint="default" w:ascii="Times New Roman" w:hAnsi="Times New Roman" w:eastAsia="Times New Roman" w:cs="Times New Roman"/>
+          <w:sz w:val="40"/>
+          <w:szCs w:val="40"/>
+          <w:lang w:eastAsia="zh-CN"/>
+        </w:rPr>
+      </w:pPr>
+    </w:p>
+    <w:p>
+      <w:pPr>
+        <w:spacing w:after="0" w:line="240" w:lineRule="auto"/>
+        <w:rPr>
+          <w:rFonts w:hint="default" w:ascii="Times New Roman" w:hAnsi="Times New Roman" w:eastAsia="Times New Roman" w:cs="Times New Roman"/>
+          <w:sz w:val="40"/>
+          <w:szCs w:val="40"/>
+          <w:lang w:eastAsia="zh-CN"/>
+        </w:rPr>
+      </w:pPr>
+    </w:p>
+    <w:p>
+      <w:pPr>
+        <w:spacing w:after="0" w:line="240" w:lineRule="auto"/>
+        <w:rPr>
+          <w:rFonts w:hint="default" w:ascii="Times New Roman" w:hAnsi="Times New Roman" w:eastAsia="Times New Roman" w:cs="Times New Roman"/>
+          <w:sz w:val="40"/>
+          <w:szCs w:val="40"/>
+          <w:lang w:eastAsia="zh-CN"/>
+        </w:rPr>
+      </w:pPr>
+    </w:p>
+    <w:p>
+      <w:pPr>
+        <w:spacing w:after="0" w:line="240" w:lineRule="auto"/>
+        <w:rPr>
+          <w:rFonts w:hint="default" w:ascii="Times New Roman" w:hAnsi="Times New Roman" w:eastAsia="Times New Roman" w:cs="Times New Roman"/>
+          <w:sz w:val="40"/>
+          <w:szCs w:val="40"/>
+          <w:lang w:eastAsia="zh-CN"/>
+        </w:rPr>
+      </w:pPr>
+    </w:p>
+    <w:p>
+      <w:pPr>
+        <w:rPr>
+          <w:rFonts w:hint="default" w:ascii="Times New Roman" w:hAnsi="Times New Roman" w:eastAsia="Times New Roman" w:cs="Times New Roman"/>
+          <w:sz w:val="40"/>
+          <w:szCs w:val="40"/>
+          <w:lang w:eastAsia="zh-CN"/>
+        </w:rPr>
+      </w:pPr>
+      <w:r>
+        <w:rPr>
+          <w:rFonts w:hint="default" w:ascii="Times New Roman" w:hAnsi="Times New Roman" w:eastAsia="Times New Roman" w:cs="Times New Roman"/>
+          <w:sz w:val="40"/>
+          <w:szCs w:val="40"/>
+          <w:lang w:eastAsia="zh-CN"/>
+        </w:rPr>
+        <w:t xml:space="preserve">                                             Москва </w:t>
+      </w:r>
+    </w:p>
+    <w:p>
+      <w:pPr>
+        <w:rPr>
+          <w:rFonts w:hint="default" w:ascii="Times New Roman" w:hAnsi="Times New Roman" w:eastAsia="Times New Roman" w:cs="Times New Roman"/>
+          <w:sz w:val="40"/>
+          <w:szCs w:val="40"/>
+          <w:lang w:val="ru-RU" w:eastAsia="zh-CN"/>
+        </w:rPr>
+      </w:pPr>
+      <w:r>
+        <w:rPr>
+          <w:rFonts w:hint="default" w:ascii="Times New Roman" w:hAnsi="Times New Roman" w:eastAsia="Times New Roman" w:cs="Times New Roman"/>
+          <w:sz w:val="40"/>
+          <w:szCs w:val="40"/>
+          <w:lang w:eastAsia="zh-CN"/>
+        </w:rPr>
+        <w:t xml:space="preserve">                                              202</w:t>
+      </w:r>
+      <w:r>
+        <w:rPr>
+          <w:rFonts w:hint="default" w:ascii="Times New Roman" w:hAnsi="Times New Roman" w:eastAsia="Times New Roman" w:cs="Times New Roman"/>
+          <w:sz w:val="40"/>
+          <w:szCs w:val="40"/>
+          <w:lang w:val="ru-RU" w:eastAsia="zh-CN"/>
+        </w:rPr>
         <w:t>2</w:t>
       </w:r>
-      <w:r>
-        <w:rPr>
-          <w:rFonts w:hint="default" w:ascii="Times New Roman" w:hAnsi="Times New Roman" w:eastAsia="Times New Roman" w:cs="Times New Roman"/>
-          <w:sz w:val="40"/>
-          <w:szCs w:val="40"/>
-          <w:lang w:eastAsia="zh-CN"/>
-        </w:rPr>
-        <w:t xml:space="preserve">02 </w:t>
-      </w:r>
-    </w:p>
-    <w:p>
-      <w:pPr>
-        <w:spacing w:after="0" w:line="240" w:lineRule="auto"/>
-        <w:jc w:val="right"/>
-        <w:rPr>
-          <w:rFonts w:hint="default" w:ascii="Times New Roman" w:hAnsi="Times New Roman" w:eastAsia="Times New Roman" w:cs="Times New Roman"/>
-          <w:sz w:val="40"/>
-          <w:szCs w:val="40"/>
-          <w:lang w:eastAsia="zh-CN"/>
-        </w:rPr>
-      </w:pPr>
-      <w:r>
-        <w:rPr>
-          <w:rFonts w:hint="default" w:ascii="Times New Roman" w:hAnsi="Times New Roman" w:eastAsia="Times New Roman" w:cs="Times New Roman"/>
-          <w:sz w:val="40"/>
-          <w:szCs w:val="40"/>
-          <w:lang w:val="ru-RU" w:eastAsia="zh-CN"/>
-        </w:rPr>
-        <w:t>Дегтярев</w:t>
-      </w:r>
-      <w:r>
-        <w:rPr>
-          <w:rFonts w:hint="default" w:ascii="Times New Roman" w:hAnsi="Times New Roman" w:eastAsia="Times New Roman" w:cs="Times New Roman"/>
-          <w:sz w:val="40"/>
-          <w:szCs w:val="40"/>
-          <w:lang w:eastAsia="zh-CN"/>
-        </w:rPr>
-        <w:t xml:space="preserve"> </w:t>
-      </w:r>
-      <w:r>
-        <w:rPr>
-          <w:rFonts w:hint="default" w:ascii="Times New Roman" w:hAnsi="Times New Roman" w:eastAsia="Times New Roman" w:cs="Times New Roman"/>
-          <w:sz w:val="40"/>
-          <w:szCs w:val="40"/>
-          <w:lang w:val="ru-RU" w:eastAsia="zh-CN"/>
-        </w:rPr>
-        <w:t>А</w:t>
-      </w:r>
-      <w:r>
-        <w:rPr>
-          <w:rFonts w:hint="default" w:ascii="Times New Roman" w:hAnsi="Times New Roman" w:eastAsia="Times New Roman" w:cs="Times New Roman"/>
-          <w:sz w:val="40"/>
-          <w:szCs w:val="40"/>
-          <w:lang w:eastAsia="zh-CN"/>
-        </w:rPr>
-        <w:t>.</w:t>
-      </w:r>
-      <w:r>
-        <w:rPr>
-          <w:rFonts w:hint="default" w:ascii="Times New Roman" w:hAnsi="Times New Roman" w:eastAsia="Times New Roman" w:cs="Times New Roman"/>
-          <w:sz w:val="40"/>
-          <w:szCs w:val="40"/>
-          <w:lang w:val="ru-RU" w:eastAsia="zh-CN"/>
-        </w:rPr>
-        <w:t>В</w:t>
-      </w:r>
-      <w:r>
-        <w:rPr>
-          <w:rFonts w:hint="default" w:ascii="Times New Roman" w:hAnsi="Times New Roman" w:eastAsia="Times New Roman" w:cs="Times New Roman"/>
-          <w:sz w:val="40"/>
-          <w:szCs w:val="40"/>
-          <w:lang w:eastAsia="zh-CN"/>
-        </w:rPr>
-        <w:t>.</w:t>
-      </w:r>
-    </w:p>
-    <w:p>
-      <w:pPr>
-        <w:spacing w:after="0" w:line="240" w:lineRule="auto"/>
-        <w:jc w:val="right"/>
-        <w:rPr>
-          <w:rFonts w:hint="default" w:ascii="Times New Roman" w:hAnsi="Times New Roman" w:eastAsia="Times New Roman" w:cs="Times New Roman"/>
-          <w:sz w:val="40"/>
-          <w:szCs w:val="40"/>
-          <w:lang w:eastAsia="zh-CN"/>
-        </w:rPr>
-      </w:pPr>
-    </w:p>
-    <w:p>
-      <w:pPr>
-        <w:spacing w:after="0" w:line="240" w:lineRule="auto"/>
-        <w:jc w:val="right"/>
-        <w:rPr>
-          <w:rFonts w:hint="default" w:ascii="Times New Roman" w:hAnsi="Times New Roman" w:eastAsia="Times New Roman" w:cs="Times New Roman"/>
-          <w:sz w:val="40"/>
-          <w:szCs w:val="40"/>
-          <w:lang w:eastAsia="zh-CN"/>
-        </w:rPr>
-      </w:pPr>
-      <w:r>
-        <w:rPr>
-          <w:rFonts w:hint="default" w:ascii="Times New Roman" w:hAnsi="Times New Roman" w:eastAsia="Times New Roman" w:cs="Times New Roman"/>
-          <w:sz w:val="40"/>
-          <w:szCs w:val="40"/>
-          <w:lang w:eastAsia="zh-CN"/>
-        </w:rPr>
-        <w:t xml:space="preserve">Проверил: </w:t>
-      </w:r>
-    </w:p>
-    <w:p>
-      <w:pPr>
-        <w:spacing w:after="0" w:line="240" w:lineRule="auto"/>
-        <w:jc w:val="right"/>
-        <w:rPr>
-          <w:rFonts w:hint="default" w:ascii="Times New Roman" w:hAnsi="Times New Roman" w:eastAsia="Times New Roman" w:cs="Times New Roman"/>
-          <w:sz w:val="40"/>
-          <w:szCs w:val="40"/>
-          <w:lang w:val="ru-RU" w:eastAsia="zh-CN"/>
-        </w:rPr>
-      </w:pPr>
-      <w:r>
-        <w:rPr>
-          <w:rFonts w:hint="default" w:ascii="Times New Roman" w:hAnsi="Times New Roman" w:eastAsia="Times New Roman" w:cs="Times New Roman"/>
-          <w:sz w:val="40"/>
-          <w:szCs w:val="40"/>
-          <w:lang w:val="ru-RU" w:eastAsia="zh-CN"/>
-        </w:rPr>
-        <w:t>Кудряшев В</w:t>
-      </w:r>
-      <w:r>
-        <w:rPr>
-          <w:rFonts w:hint="default" w:ascii="Times New Roman" w:hAnsi="Times New Roman" w:eastAsia="Times New Roman" w:cs="Times New Roman"/>
-          <w:sz w:val="40"/>
-          <w:szCs w:val="40"/>
-          <w:lang w:eastAsia="zh-CN"/>
-        </w:rPr>
-        <w:t>.</w:t>
-      </w:r>
-      <w:r>
-        <w:rPr>
-          <w:rFonts w:hint="default" w:ascii="Times New Roman" w:hAnsi="Times New Roman" w:eastAsia="Times New Roman" w:cs="Times New Roman"/>
-          <w:sz w:val="40"/>
-          <w:szCs w:val="40"/>
-          <w:lang w:val="ru-RU" w:eastAsia="zh-CN"/>
-        </w:rPr>
-        <w:t>В.</w:t>
-      </w:r>
-    </w:p>
-    <w:p>
-      <w:pPr>
-        <w:spacing w:after="0" w:line="240" w:lineRule="auto"/>
-        <w:rPr>
-          <w:rFonts w:hint="default" w:ascii="Times New Roman" w:hAnsi="Times New Roman" w:eastAsia="Times New Roman" w:cs="Times New Roman"/>
-          <w:sz w:val="40"/>
-          <w:szCs w:val="40"/>
-          <w:lang w:eastAsia="zh-CN"/>
-        </w:rPr>
-      </w:pPr>
-    </w:p>
-    <w:p>
-      <w:pPr>
-        <w:spacing w:after="0" w:line="240" w:lineRule="auto"/>
-        <w:rPr>
-          <w:rFonts w:hint="default" w:ascii="Times New Roman" w:hAnsi="Times New Roman" w:eastAsia="Times New Roman" w:cs="Times New Roman"/>
-          <w:sz w:val="40"/>
-          <w:szCs w:val="40"/>
-          <w:lang w:eastAsia="zh-CN"/>
-        </w:rPr>
-      </w:pPr>
-    </w:p>
-    <w:p>
-      <w:pPr>
-        <w:spacing w:after="0" w:line="240" w:lineRule="auto"/>
-        <w:rPr>
-          <w:rFonts w:hint="default" w:ascii="Times New Roman" w:hAnsi="Times New Roman" w:eastAsia="Times New Roman" w:cs="Times New Roman"/>
-          <w:sz w:val="40"/>
-          <w:szCs w:val="40"/>
-          <w:lang w:eastAsia="zh-CN"/>
-        </w:rPr>
-      </w:pPr>
-    </w:p>
-    <w:p>
-      <w:pPr>
-        <w:spacing w:after="0" w:line="240" w:lineRule="auto"/>
-        <w:rPr>
-          <w:rFonts w:hint="default" w:ascii="Times New Roman" w:hAnsi="Times New Roman" w:eastAsia="Times New Roman" w:cs="Times New Roman"/>
-          <w:sz w:val="40"/>
-          <w:szCs w:val="40"/>
-          <w:lang w:eastAsia="zh-CN"/>
-        </w:rPr>
-      </w:pPr>
-    </w:p>
-    <w:p>
-      <w:pPr>
-        <w:spacing w:after="0" w:line="240" w:lineRule="auto"/>
-        <w:rPr>
-          <w:rFonts w:hint="default" w:ascii="Times New Roman" w:hAnsi="Times New Roman" w:eastAsia="Times New Roman" w:cs="Times New Roman"/>
-          <w:sz w:val="40"/>
-          <w:szCs w:val="40"/>
-          <w:lang w:eastAsia="zh-CN"/>
-        </w:rPr>
-      </w:pPr>
-    </w:p>
-    <w:p>
-      <w:pPr>
-        <w:spacing w:after="0" w:line="240" w:lineRule="auto"/>
-        <w:rPr>
-          <w:rFonts w:hint="default" w:ascii="Times New Roman" w:hAnsi="Times New Roman" w:eastAsia="Times New Roman" w:cs="Times New Roman"/>
-          <w:sz w:val="40"/>
-          <w:szCs w:val="40"/>
-          <w:lang w:eastAsia="zh-CN"/>
-        </w:rPr>
-      </w:pPr>
-    </w:p>
-    <w:p>
-      <w:pPr>
-        <w:rPr>
-          <w:rFonts w:hint="default" w:ascii="Times New Roman" w:hAnsi="Times New Roman" w:eastAsia="Times New Roman" w:cs="Times New Roman"/>
-          <w:sz w:val="40"/>
-          <w:szCs w:val="40"/>
-          <w:lang w:eastAsia="zh-CN"/>
-        </w:rPr>
-      </w:pPr>
-      <w:r>
-        <w:rPr>
-          <w:rFonts w:hint="default" w:ascii="Times New Roman" w:hAnsi="Times New Roman" w:eastAsia="Times New Roman" w:cs="Times New Roman"/>
-          <w:sz w:val="40"/>
-          <w:szCs w:val="40"/>
-          <w:lang w:eastAsia="zh-CN"/>
-        </w:rPr>
-        <w:t xml:space="preserve">                                             Москва </w:t>
-      </w:r>
-    </w:p>
-    <w:p>
-      <w:pPr>
-        <w:rPr>
-          <w:rFonts w:hint="default" w:ascii="Times New Roman" w:hAnsi="Times New Roman" w:eastAsia="Times New Roman" w:cs="Times New Roman"/>
-          <w:sz w:val="40"/>
-          <w:szCs w:val="40"/>
-          <w:lang w:val="ru-RU" w:eastAsia="zh-CN"/>
-        </w:rPr>
-      </w:pPr>
-      <w:r>
-        <w:rPr>
-          <w:rFonts w:hint="default" w:ascii="Times New Roman" w:hAnsi="Times New Roman" w:eastAsia="Times New Roman" w:cs="Times New Roman"/>
-          <w:sz w:val="40"/>
-          <w:szCs w:val="40"/>
-          <w:lang w:eastAsia="zh-CN"/>
-        </w:rPr>
-        <w:t xml:space="preserve">                                              202</w:t>
-      </w:r>
-      <w:r>
-        <w:rPr>
-          <w:rFonts w:hint="default" w:ascii="Times New Roman" w:hAnsi="Times New Roman" w:eastAsia="Times New Roman" w:cs="Times New Roman"/>
-          <w:sz w:val="40"/>
-          <w:szCs w:val="40"/>
-          <w:lang w:val="ru-RU" w:eastAsia="zh-CN"/>
-        </w:rPr>
-        <w:t>2</w:t>
-      </w:r>
     </w:p>
     <w:p>
       <w:pPr>
         <w:numPr>
+          <w:ilvl w:val="0"/>
           <w:numId w:val="0"/>
         </w:numPr>
         <w:rPr>
@@ -628,6 +634,7 @@
     <w:p>
       <w:pPr>
         <w:numPr>
+          <w:ilvl w:val="0"/>
           <w:numId w:val="0"/>
         </w:numPr>
         <w:rPr>
@@ -639,6 +646,7 @@
     <w:p>
       <w:pPr>
         <w:numPr>
+          <w:ilvl w:val="0"/>
           <w:numId w:val="0"/>
         </w:numPr>
         <w:rPr>
@@ -650,6 +658,7 @@
     <w:p>
       <w:pPr>
         <w:numPr>
+          <w:ilvl w:val="0"/>
           <w:numId w:val="0"/>
         </w:numPr>
         <w:rPr>
@@ -661,6 +670,7 @@
     <w:p>
       <w:pPr>
         <w:numPr>
+          <w:ilvl w:val="0"/>
           <w:numId w:val="0"/>
         </w:numPr>
         <w:rPr>
@@ -672,6 +682,7 @@
     <w:p>
       <w:pPr>
         <w:numPr>
+          <w:ilvl w:val="0"/>
           <w:numId w:val="0"/>
         </w:numPr>
         <w:rPr>
@@ -683,6 +694,7 @@
     <w:p>
       <w:pPr>
         <w:numPr>
+          <w:ilvl w:val="0"/>
           <w:numId w:val="0"/>
         </w:numPr>
         <w:rPr>
@@ -694,6 +706,7 @@
     <w:p>
       <w:pPr>
         <w:numPr>
+          <w:ilvl w:val="0"/>
           <w:numId w:val="0"/>
         </w:numPr>
         <w:rPr>
@@ -705,6 +718,7 @@
     <w:p>
       <w:pPr>
         <w:numPr>
+          <w:ilvl w:val="0"/>
           <w:numId w:val="0"/>
         </w:numPr>
         <w:rPr>
@@ -719,12 +733,11 @@
         </w:rPr>
         <w:t>2.</w:t>
       </w:r>
-      <w:bookmarkStart w:id="0" w:name="_GoBack"/>
-      <w:bookmarkEnd w:id="0"/>
     </w:p>
     <w:p>
       <w:pPr>
         <w:numPr>
+          <w:ilvl w:val="0"/>
           <w:numId w:val="0"/>
         </w:numPr>
         <w:rPr>
